--- a/Cong Tac Vien/Facebook/Group/Mau tuyen dung 1.docx
+++ b/Cong Tac Vien/Facebook/Group/Mau tuyen dung 1.docx
@@ -12,137 +12,182 @@
           <w:shd w:val="clear" w:color="auto" w:fill="FFFFFF"/>
         </w:rPr>
       </w:pPr>
+      <w:r>
+        <w:rPr>
+          <w:rFonts w:ascii="Segoe UI Symbol" w:hAnsi="Segoe UI Symbol" w:cs="Segoe UI Symbol"/>
+          <w:color w:val="1D2129"/>
+          <w:szCs w:val="24"/>
+          <w:shd w:val="clear" w:color="auto" w:fill="FFFFFF"/>
+        </w:rPr>
+        <w:t>🔈</w:t>
+      </w:r>
+      <w:r>
+        <w:t xml:space="preserve"> </w:t>
+      </w:r>
+      <w:r>
+        <w:rPr>
+          <w:rFonts w:ascii="Segoe UI Symbol" w:hAnsi="Segoe UI Symbol" w:cs="Segoe UI Symbol"/>
+          <w:color w:val="1D2129"/>
+          <w:szCs w:val="24"/>
+          <w:shd w:val="clear" w:color="auto" w:fill="FFFFFF"/>
+        </w:rPr>
+        <w:t>🔈</w:t>
+      </w:r>
+      <w:r>
+        <w:t xml:space="preserve"> </w:t>
+      </w:r>
+      <w:r>
+        <w:rPr>
+          <w:rFonts w:ascii="Segoe UI Symbol" w:hAnsi="Segoe UI Symbol" w:cs="Segoe UI Symbol"/>
+          <w:color w:val="1D2129"/>
+          <w:szCs w:val="24"/>
+          <w:shd w:val="clear" w:color="auto" w:fill="FFFFFF"/>
+        </w:rPr>
+        <w:t>🔈</w:t>
+      </w:r>
+      <w:r>
+        <w:rPr>
+          <w:rFonts w:ascii="Segoe UI Symbol" w:hAnsi="Segoe UI Symbol" w:cs="Segoe UI Symbol"/>
+          <w:color w:val="1D2129"/>
+          <w:szCs w:val="24"/>
+          <w:shd w:val="clear" w:color="auto" w:fill="FFFFFF"/>
+        </w:rPr>
+        <w:t xml:space="preserve"> </w:t>
+      </w:r>
+      <w:r>
+        <w:rPr>
+          <w:rFonts w:cs="Times New Roman"/>
+          <w:color w:val="1D2129"/>
+          <w:szCs w:val="24"/>
+          <w:shd w:val="clear" w:color="auto" w:fill="FFFFFF"/>
+        </w:rPr>
+        <w:t xml:space="preserve">Loa Loa: nhận việc tốt, đúng chuyên môn được đào tạo trong nhà trường, </w:t>
+      </w:r>
+      <w:r>
+        <w:rPr>
+          <w:rFonts w:cs="Times New Roman"/>
+          <w:color w:val="1D2129"/>
+          <w:szCs w:val="24"/>
+          <w:shd w:val="clear" w:color="auto" w:fill="FFFFFF"/>
+        </w:rPr>
+        <w:t>ứng viên</w:t>
+      </w:r>
+      <w:r>
+        <w:rPr>
+          <w:rFonts w:cs="Times New Roman"/>
+          <w:color w:val="1D2129"/>
+          <w:szCs w:val="24"/>
+          <w:shd w:val="clear" w:color="auto" w:fill="FFFFFF"/>
+        </w:rPr>
+        <w:t xml:space="preserve"> mới tốt nghiệp</w:t>
+      </w:r>
+      <w:r>
+        <w:rPr>
+          <w:rFonts w:cs="Times New Roman"/>
+          <w:color w:val="1D2129"/>
+          <w:szCs w:val="24"/>
+          <w:shd w:val="clear" w:color="auto" w:fill="FFFFFF"/>
+        </w:rPr>
+        <w:t xml:space="preserve"> chưa có kinh  nghiệm sẽ </w:t>
+      </w:r>
+      <w:r>
+        <w:rPr>
+          <w:rFonts w:cs="Times New Roman"/>
+          <w:color w:val="1D2129"/>
+          <w:szCs w:val="24"/>
+          <w:shd w:val="clear" w:color="auto" w:fill="FFFFFF"/>
+        </w:rPr>
+        <w:t xml:space="preserve">được đào tạo lại sát với </w:t>
+      </w:r>
+      <w:r>
+        <w:rPr>
+          <w:rFonts w:cs="Times New Roman"/>
+          <w:color w:val="1D2129"/>
+          <w:szCs w:val="24"/>
+          <w:shd w:val="clear" w:color="auto" w:fill="FFFFFF"/>
+        </w:rPr>
+        <w:t xml:space="preserve">thực tế </w:t>
+      </w:r>
+      <w:r>
+        <w:rPr>
+          <w:rFonts w:cs="Times New Roman"/>
+          <w:color w:val="1D2129"/>
+          <w:szCs w:val="24"/>
+          <w:shd w:val="clear" w:color="auto" w:fill="FFFFFF"/>
+        </w:rPr>
+        <w:t>yêu cầu công việ</w:t>
+      </w:r>
+      <w:r>
+        <w:rPr>
+          <w:rFonts w:cs="Times New Roman"/>
+          <w:color w:val="1D2129"/>
+          <w:szCs w:val="24"/>
+          <w:shd w:val="clear" w:color="auto" w:fill="FFFFFF"/>
+        </w:rPr>
+        <w:t>c.</w:t>
+      </w:r>
+    </w:p>
+    <w:p>
+      <w:pPr>
+        <w:shd w:val="clear" w:color="auto" w:fill="FFFFFF"/>
+        <w:rPr>
+          <w:rFonts w:eastAsia="Times New Roman" w:cs="Times New Roman"/>
+          <w:color w:val="1D2129"/>
+          <w:szCs w:val="24"/>
+        </w:rPr>
+      </w:pPr>
+    </w:p>
+    <w:p>
+      <w:pPr>
+        <w:shd w:val="clear" w:color="auto" w:fill="FFFFFF"/>
+        <w:rPr>
+          <w:rFonts w:eastAsia="Times New Roman" w:cs="Times New Roman"/>
+          <w:color w:val="1D2129"/>
+          <w:szCs w:val="24"/>
+        </w:rPr>
+      </w:pPr>
+      <w:r>
+        <w:rPr>
+          <w:rFonts w:eastAsia="Times New Roman" w:cs="Times New Roman"/>
+          <w:color w:val="1D2129"/>
+          <w:szCs w:val="24"/>
+        </w:rPr>
+        <w:t xml:space="preserve">Công ty </w:t>
+      </w:r>
+      <w:r>
+        <w:rPr>
+          <w:rFonts w:eastAsia="Times New Roman" w:cs="Times New Roman"/>
+          <w:color w:val="1D2129"/>
+          <w:szCs w:val="24"/>
+        </w:rPr>
+        <w:t>Dragon Gold t</w:t>
+      </w:r>
+      <w:r>
+        <w:rPr>
+          <w:rFonts w:eastAsia="Times New Roman" w:cs="Times New Roman"/>
+          <w:color w:val="1D2129"/>
+          <w:szCs w:val="24"/>
+        </w:rPr>
+        <w:t xml:space="preserve">uyển dụng </w:t>
+      </w:r>
+      <w:r>
+        <w:rPr>
+          <w:rFonts w:eastAsia="Times New Roman" w:cs="Times New Roman"/>
+          <w:color w:val="1D2129"/>
+          <w:szCs w:val="24"/>
+        </w:rPr>
+        <w:t>các ngành nghề</w:t>
+      </w:r>
+      <w:r>
+        <w:rPr>
+          <w:rFonts w:eastAsia="Times New Roman" w:cs="Times New Roman"/>
+          <w:color w:val="1D2129"/>
+          <w:szCs w:val="24"/>
+        </w:rPr>
+        <w:t>, làm việc tại Cần Thơ</w:t>
+      </w:r>
       <w:bookmarkStart w:id="0" w:name="_GoBack"/>
-      <w:r>
-        <w:rPr>
-          <w:rFonts w:ascii="Segoe UI Symbol" w:hAnsi="Segoe UI Symbol" w:cs="Segoe UI Symbol"/>
-          <w:color w:val="1D2129"/>
-          <w:szCs w:val="24"/>
-          <w:shd w:val="clear" w:color="auto" w:fill="FFFFFF"/>
-        </w:rPr>
-        <w:t>🔈</w:t>
-      </w:r>
-      <w:r>
-        <w:t xml:space="preserve"> </w:t>
-      </w:r>
-      <w:r>
-        <w:rPr>
-          <w:rFonts w:ascii="Segoe UI Symbol" w:hAnsi="Segoe UI Symbol" w:cs="Segoe UI Symbol"/>
-          <w:color w:val="1D2129"/>
-          <w:szCs w:val="24"/>
-          <w:shd w:val="clear" w:color="auto" w:fill="FFFFFF"/>
-        </w:rPr>
-        <w:t>🔈</w:t>
-      </w:r>
-      <w:r>
-        <w:t xml:space="preserve"> </w:t>
-      </w:r>
-      <w:r>
-        <w:rPr>
-          <w:rFonts w:ascii="Segoe UI Symbol" w:hAnsi="Segoe UI Symbol" w:cs="Segoe UI Symbol"/>
-          <w:color w:val="1D2129"/>
-          <w:szCs w:val="24"/>
-          <w:shd w:val="clear" w:color="auto" w:fill="FFFFFF"/>
-        </w:rPr>
-        <w:t>🔈</w:t>
-      </w:r>
-      <w:r>
-        <w:rPr>
-          <w:rFonts w:ascii="Segoe UI Symbol" w:hAnsi="Segoe UI Symbol" w:cs="Segoe UI Symbol"/>
-          <w:color w:val="1D2129"/>
-          <w:szCs w:val="24"/>
-          <w:shd w:val="clear" w:color="auto" w:fill="FFFFFF"/>
-        </w:rPr>
-        <w:t xml:space="preserve"> </w:t>
-      </w:r>
-      <w:r>
-        <w:rPr>
-          <w:rFonts w:cs="Times New Roman"/>
-          <w:color w:val="1D2129"/>
-          <w:szCs w:val="24"/>
-          <w:shd w:val="clear" w:color="auto" w:fill="FFFFFF"/>
-        </w:rPr>
-        <w:t xml:space="preserve">Loa Loa: nhận việc tốt, đúng chuyên môn được đào tạo trong nhà trường, </w:t>
-      </w:r>
-      <w:r>
-        <w:rPr>
-          <w:rFonts w:cs="Times New Roman"/>
-          <w:color w:val="1D2129"/>
-          <w:szCs w:val="24"/>
-          <w:shd w:val="clear" w:color="auto" w:fill="FFFFFF"/>
-        </w:rPr>
-        <w:t xml:space="preserve">ứng viên chưa có kinh  nghiệm sẽ </w:t>
-      </w:r>
-      <w:r>
-        <w:rPr>
-          <w:rFonts w:cs="Times New Roman"/>
-          <w:color w:val="1D2129"/>
-          <w:szCs w:val="24"/>
-          <w:shd w:val="clear" w:color="auto" w:fill="FFFFFF"/>
-        </w:rPr>
-        <w:t>được đào tạo lại sát với yêu cầu công việ</w:t>
-      </w:r>
-      <w:r>
-        <w:rPr>
-          <w:rFonts w:cs="Times New Roman"/>
-          <w:color w:val="1D2129"/>
-          <w:szCs w:val="24"/>
-          <w:shd w:val="clear" w:color="auto" w:fill="FFFFFF"/>
-        </w:rPr>
-        <w:t>c.</w:t>
-      </w:r>
-    </w:p>
-    <w:p>
-      <w:pPr>
-        <w:shd w:val="clear" w:color="auto" w:fill="FFFFFF"/>
-        <w:rPr>
-          <w:rFonts w:eastAsia="Times New Roman" w:cs="Times New Roman"/>
-          <w:color w:val="1D2129"/>
-          <w:szCs w:val="24"/>
-        </w:rPr>
-      </w:pPr>
-    </w:p>
-    <w:p>
-      <w:pPr>
-        <w:shd w:val="clear" w:color="auto" w:fill="FFFFFF"/>
-        <w:rPr>
-          <w:rFonts w:eastAsia="Times New Roman" w:cs="Times New Roman"/>
-          <w:color w:val="1D2129"/>
-          <w:szCs w:val="24"/>
-        </w:rPr>
-      </w:pPr>
-      <w:r>
-        <w:rPr>
-          <w:rFonts w:eastAsia="Times New Roman" w:cs="Times New Roman"/>
-          <w:color w:val="1D2129"/>
-          <w:szCs w:val="24"/>
-        </w:rPr>
-        <w:t xml:space="preserve">Công ty </w:t>
-      </w:r>
-      <w:r>
-        <w:rPr>
-          <w:rFonts w:eastAsia="Times New Roman" w:cs="Times New Roman"/>
-          <w:color w:val="1D2129"/>
-          <w:szCs w:val="24"/>
-        </w:rPr>
-        <w:t>Dragon Gold t</w:t>
-      </w:r>
-      <w:r>
-        <w:rPr>
-          <w:rFonts w:eastAsia="Times New Roman" w:cs="Times New Roman"/>
-          <w:color w:val="1D2129"/>
-          <w:szCs w:val="24"/>
-        </w:rPr>
-        <w:t xml:space="preserve">uyển dụng </w:t>
-      </w:r>
-      <w:r>
-        <w:rPr>
-          <w:rFonts w:eastAsia="Times New Roman" w:cs="Times New Roman"/>
-          <w:color w:val="1D2129"/>
-          <w:szCs w:val="24"/>
-        </w:rPr>
-        <w:t>các ngành nghề</w:t>
-      </w:r>
+      <w:bookmarkEnd w:id="0"/>
     </w:p>
     <w:p>
       <w:pPr>
@@ -1362,32 +1407,6 @@
           <w:szCs w:val="24"/>
         </w:rPr>
         <w:t>: 098 54 11 067</w:t>
-      </w:r>
-    </w:p>
-    <w:p>
-      <w:pPr>
-        <w:shd w:val="clear" w:color="auto" w:fill="FFFFFF"/>
-        <w:rPr>
-          <w:rFonts w:eastAsia="Times New Roman" w:cs="Times New Roman"/>
-          <w:color w:val="1D2129"/>
-          <w:szCs w:val="24"/>
-        </w:rPr>
-      </w:pPr>
-      <w:r>
-        <w:rPr>
-          <w:rFonts w:ascii="MS Gothic" w:eastAsia="MS Gothic" w:hAnsi="MS Gothic" w:cs="MS Gothic" w:hint="eastAsia"/>
-          <w:color w:val="1D2129"/>
-          <w:szCs w:val="24"/>
-        </w:rPr>
-        <w:t>➡</w:t>
-      </w:r>
-      <w:r>
-        <w:rPr>
-          <w:rFonts w:eastAsia="Times New Roman" w:cs="Times New Roman"/>
-          <w:color w:val="1D2129"/>
-          <w:szCs w:val="24"/>
-        </w:rPr>
-        <w:t>Facebook: fb.com/loxuanthanh</w:t>
       </w:r>
     </w:p>
     <w:p>
@@ -1435,6 +1454,32 @@
           <w:szCs w:val="24"/>
         </w:rPr>
       </w:pPr>
+      <w:r>
+        <w:rPr>
+          <w:rFonts w:ascii="MS Gothic" w:eastAsia="MS Gothic" w:hAnsi="MS Gothic" w:cs="MS Gothic" w:hint="eastAsia"/>
+          <w:color w:val="1D2129"/>
+          <w:szCs w:val="24"/>
+        </w:rPr>
+        <w:t>➡</w:t>
+      </w:r>
+      <w:r>
+        <w:rPr>
+          <w:rFonts w:eastAsia="Times New Roman" w:cs="Times New Roman"/>
+          <w:color w:val="1D2129"/>
+          <w:szCs w:val="24"/>
+        </w:rPr>
+        <w:t>Facebook: fb.com/loxuanthanh</w:t>
+      </w:r>
+    </w:p>
+    <w:p>
+      <w:pPr>
+        <w:shd w:val="clear" w:color="auto" w:fill="FFFFFF"/>
+        <w:rPr>
+          <w:rFonts w:eastAsia="Times New Roman" w:cs="Times New Roman"/>
+          <w:color w:val="1D2129"/>
+          <w:szCs w:val="24"/>
+        </w:rPr>
+      </w:pPr>
     </w:p>
     <w:p>
       <w:pPr>
@@ -1453,7 +1498,6 @@
         </w:rPr>
         <w:t>Chân thành cám ơn cả nhà.</w:t>
       </w:r>
-      <w:bookmarkEnd w:id="0"/>
     </w:p>
     <w:sectPr>
       <w:pgSz w:w="11907" w:h="16839" w:code="9"/>
